--- a/03.JS Advanced/16.Exercise - Unit Testing and Error Handling/07. JS-Advanced-Unit-Testing-and-Error-Handling-Exercise.docx
+++ b/03.JS Advanced/16.Exercise - Unit Testing and Error Handling/07. JS-Advanced-Unit-Testing-and-Error-Handling-Exercise.docx
@@ -1,6 +1,6 @@
 
 <file path=word/document.xml><?xml version="1.0" encoding="utf-8"?>
-<w:document xmlns:wpc="http://schemas.microsoft.com/office/word/2010/wordprocessingCanvas" xmlns:cx="http://schemas.microsoft.com/office/drawing/2014/chartex" xmlns:cx1="http://schemas.microsoft.com/office/drawing/2015/9/8/chartex" xmlns:cx2="http://schemas.microsoft.com/office/drawing/2015/10/21/chartex" xmlns:cx3="http://schemas.microsoft.com/office/drawing/2016/5/9/chartex" xmlns:cx4="http://schemas.microsoft.com/office/drawing/2016/5/10/chartex" xmlns:cx5="http://schemas.microsoft.com/office/drawing/2016/5/11/chartex" xmlns:cx6="http://schemas.microsoft.com/office/drawing/2016/5/12/chartex" xmlns:cx7="http://schemas.microsoft.com/office/drawing/2016/5/13/chartex" xmlns:cx8="http://schemas.microsoft.com/office/drawing/2016/5/14/chartex" xmlns:mc="http://schemas.openxmlformats.org/markup-compatibility/2006" xmlns:aink="http://schemas.microsoft.com/office/drawing/2016/ink" xmlns:am3d="http://schemas.microsoft.com/office/drawing/2017/model3d" xmlns:o="urn:schemas-microsoft-com:office:office" xmlns:r="http://schemas.openxmlformats.org/officeDocument/2006/relationships" xmlns:m="http://schemas.openxmlformats.org/officeDocument/2006/math" xmlns:v="urn:schemas-microsoft-com:vml" xmlns:wp14="http://schemas.microsoft.com/office/word/2010/wordprocessingDrawing" xmlns:wp="http://schemas.openxmlformats.org/drawingml/2006/wordprocessingDrawing" xmlns:w10="urn:schemas-microsoft-com:office:word" xmlns:w="http://schemas.openxmlformats.org/wordprocessingml/2006/main" xmlns:w14="http://schemas.microsoft.com/office/word/2010/wordml" xmlns:w15="http://schemas.microsoft.com/office/word/2012/wordml" xmlns:w16cex="http://schemas.microsoft.com/office/word/2018/wordml/cex" xmlns:w16cid="http://schemas.microsoft.com/office/word/2016/wordml/cid" xmlns:w16="http://schemas.microsoft.com/office/word/2018/wordml" xmlns:w16sdtdh="http://schemas.microsoft.com/office/word/2020/wordml/sdtdatahash" xmlns:w16se="http://schemas.microsoft.com/office/word/2015/wordml/symex" xmlns:wpg="http://schemas.microsoft.com/office/word/2010/wordprocessingGroup" xmlns:wpi="http://schemas.microsoft.com/office/word/2010/wordprocessingInk" xmlns:wne="http://schemas.microsoft.com/office/word/2006/wordml" xmlns:wps="http://schemas.microsoft.com/office/word/2010/wordprocessingShape" mc:Ignorable="w14 w15 w16se w16cid w16 w16cex w16sdtdh wp14">
+<w:document xmlns:wpc="http://schemas.microsoft.com/office/word/2010/wordprocessingCanvas" xmlns:cx="http://schemas.microsoft.com/office/drawing/2014/chartex" xmlns:cx1="http://schemas.microsoft.com/office/drawing/2015/9/8/chartex" xmlns:cx2="http://schemas.microsoft.com/office/drawing/2015/10/21/chartex" xmlns:cx3="http://schemas.microsoft.com/office/drawing/2016/5/9/chartex" xmlns:cx4="http://schemas.microsoft.com/office/drawing/2016/5/10/chartex" xmlns:cx5="http://schemas.microsoft.com/office/drawing/2016/5/11/chartex" xmlns:cx6="http://schemas.microsoft.com/office/drawing/2016/5/12/chartex" xmlns:cx7="http://schemas.microsoft.com/office/drawing/2016/5/13/chartex" xmlns:cx8="http://schemas.microsoft.com/office/drawing/2016/5/14/chartex" xmlns:mc="http://schemas.openxmlformats.org/markup-compatibility/2006" xmlns:aink="http://schemas.microsoft.com/office/drawing/2016/ink" xmlns:am3d="http://schemas.microsoft.com/office/drawing/2017/model3d" xmlns:o="urn:schemas-microsoft-com:office:office" xmlns:oel="http://schemas.microsoft.com/office/2019/extlst" xmlns:r="http://schemas.openxmlformats.org/officeDocument/2006/relationships" xmlns:m="http://schemas.openxmlformats.org/officeDocument/2006/math" xmlns:v="urn:schemas-microsoft-com:vml" xmlns:wp14="http://schemas.microsoft.com/office/word/2010/wordprocessingDrawing" xmlns:wp="http://schemas.openxmlformats.org/drawingml/2006/wordprocessingDrawing" xmlns:w10="urn:schemas-microsoft-com:office:word" xmlns:w="http://schemas.openxmlformats.org/wordprocessingml/2006/main" xmlns:w14="http://schemas.microsoft.com/office/word/2010/wordml" xmlns:w15="http://schemas.microsoft.com/office/word/2012/wordml" xmlns:w16cex="http://schemas.microsoft.com/office/word/2018/wordml/cex" xmlns:w16cid="http://schemas.microsoft.com/office/word/2016/wordml/cid" xmlns:w16="http://schemas.microsoft.com/office/word/2018/wordml" xmlns:w16sdtdh="http://schemas.microsoft.com/office/word/2020/wordml/sdtdatahash" xmlns:w16se="http://schemas.microsoft.com/office/word/2015/wordml/symex" xmlns:wpg="http://schemas.microsoft.com/office/word/2010/wordprocessingGroup" xmlns:wpi="http://schemas.microsoft.com/office/word/2010/wordprocessingInk" xmlns:wne="http://schemas.microsoft.com/office/word/2006/wordml" xmlns:wps="http://schemas.microsoft.com/office/word/2010/wordprocessingShape" mc:Ignorable="w14 w15 w16se w16cid w16 w16cex w16sdtdh wp14">
   <w:body>
     <w:p>
       <w:pPr>
@@ -76,20 +76,32 @@
       <w:r>
         <w:t xml:space="preserve">judge system at </w:t>
       </w:r>
-      <w:r>
-        <w:rPr>
-          <w:color w:val="3333CC"/>
-          <w:u w:val="single"/>
-        </w:rPr>
-        <w:t>https://judge.softuni.bg/Contests/2767/Unit-Testing-Exercise</w:t>
-      </w:r>
-      <w:r>
-        <w:rPr>
-          <w:color w:val="3333CC"/>
-          <w:u w:val="single"/>
-        </w:rPr>
-        <w:t>Error Handling</w:t>
-      </w:r>
+      <w:hyperlink r:id="rId9" w:history="1">
+        <w:r>
+          <w:rPr>
+            <w:rStyle w:val="a9"/>
+          </w:rPr>
+          <w:t>https://judge.softu</w:t>
+        </w:r>
+        <w:r>
+          <w:rPr>
+            <w:rStyle w:val="a9"/>
+          </w:rPr>
+          <w:t>n</w:t>
+        </w:r>
+        <w:r>
+          <w:rPr>
+            <w:rStyle w:val="a9"/>
+          </w:rPr>
+          <w:t>i.bg/Contests/2767/Unit-Testing-Exercise</w:t>
+        </w:r>
+        <w:r>
+          <w:rPr>
+            <w:rStyle w:val="a9"/>
+          </w:rPr>
+          <w:t>Error Handling</w:t>
+        </w:r>
+      </w:hyperlink>
     </w:p>
     <w:p>
       <w:pPr>
@@ -5850,7 +5862,7 @@
                     <pic:cNvPicPr/>
                   </pic:nvPicPr>
                   <pic:blipFill>
-                    <a:blip r:embed="rId9" cstate="print"/>
+                    <a:blip r:embed="rId10" cstate="print"/>
                     <a:stretch>
                       <a:fillRect/>
                     </a:stretch>
@@ -7033,7 +7045,7 @@
                     </pic:cNvPicPr>
                   </pic:nvPicPr>
                   <pic:blipFill rotWithShape="1">
-                    <a:blip r:embed="rId10" cstate="print">
+                    <a:blip r:embed="rId11" cstate="print">
                       <a:extLst>
                         <a:ext uri="{28A0092B-C50C-407E-A947-70E740481C1C}">
                           <a14:useLocalDpi xmlns:a14="http://schemas.microsoft.com/office/drawing/2010/main" val="0"/>
@@ -7312,7 +7324,7 @@
                     </pic:cNvPicPr>
                   </pic:nvPicPr>
                   <pic:blipFill rotWithShape="1">
-                    <a:blip r:embed="rId11" cstate="print"/>
+                    <a:blip r:embed="rId12" cstate="print"/>
                     <a:srcRect r="620"/>
                     <a:stretch/>
                   </pic:blipFill>
@@ -7365,7 +7377,7 @@
                     </pic:cNvPicPr>
                   </pic:nvPicPr>
                   <pic:blipFill>
-                    <a:blip r:embed="rId12" cstate="print"/>
+                    <a:blip r:embed="rId13" cstate="print"/>
                     <a:stretch>
                       <a:fillRect/>
                     </a:stretch>
@@ -8264,7 +8276,7 @@
                     </pic:cNvPicPr>
                   </pic:nvPicPr>
                   <pic:blipFill>
-                    <a:blip r:embed="rId13" cstate="print">
+                    <a:blip r:embed="rId14" cstate="print">
                       <a:extLst>
                         <a:ext uri="{28A0092B-C50C-407E-A947-70E740481C1C}">
                           <a14:useLocalDpi xmlns:a14="http://schemas.microsoft.com/office/drawing/2010/main" val="0"/>
@@ -8319,7 +8331,7 @@
                     </pic:cNvPicPr>
                   </pic:nvPicPr>
                   <pic:blipFill>
-                    <a:blip r:embed="rId14" cstate="print">
+                    <a:blip r:embed="rId15" cstate="print">
                       <a:extLst>
                         <a:ext uri="{28A0092B-C50C-407E-A947-70E740481C1C}">
                           <a14:useLocalDpi xmlns:a14="http://schemas.microsoft.com/office/drawing/2010/main" val="0"/>
@@ -8384,7 +8396,7 @@
                     </pic:cNvPicPr>
                   </pic:nvPicPr>
                   <pic:blipFill>
-                    <a:blip r:embed="rId15" cstate="print">
+                    <a:blip r:embed="rId16" cstate="print">
                       <a:extLst>
                         <a:ext uri="{28A0092B-C50C-407E-A947-70E740481C1C}">
                           <a14:useLocalDpi xmlns:a14="http://schemas.microsoft.com/office/drawing/2010/main" val="0"/>
@@ -8448,7 +8460,7 @@
                     </pic:cNvPicPr>
                   </pic:nvPicPr>
                   <pic:blipFill>
-                    <a:blip r:embed="rId16" cstate="print">
+                    <a:blip r:embed="rId17" cstate="print">
                       <a:extLst>
                         <a:ext uri="{28A0092B-C50C-407E-A947-70E740481C1C}">
                           <a14:useLocalDpi xmlns:a14="http://schemas.microsoft.com/office/drawing/2010/main" val="0"/>
@@ -8621,8 +8633,8 @@
       </w:r>
     </w:p>
     <w:sectPr>
-      <w:headerReference w:type="default" r:id="rId17"/>
-      <w:footerReference w:type="default" r:id="rId18"/>
+      <w:headerReference w:type="default" r:id="rId18"/>
+      <w:footerReference w:type="default" r:id="rId19"/>
       <w:pgSz w:w="11909" w:h="16834" w:code="9"/>
       <w:pgMar w:top="567" w:right="737" w:bottom="1077" w:left="737" w:header="567" w:footer="794" w:gutter="0"/>
       <w:cols w:space="720"/>
@@ -8633,7 +8645,7 @@
 </file>
 
 <file path=word/endnotes.xml><?xml version="1.0" encoding="utf-8"?>
-<w:endnotes xmlns:wpc="http://schemas.microsoft.com/office/word/2010/wordprocessingCanvas" xmlns:cx="http://schemas.microsoft.com/office/drawing/2014/chartex" xmlns:cx1="http://schemas.microsoft.com/office/drawing/2015/9/8/chartex" xmlns:cx2="http://schemas.microsoft.com/office/drawing/2015/10/21/chartex" xmlns:cx3="http://schemas.microsoft.com/office/drawing/2016/5/9/chartex" xmlns:cx4="http://schemas.microsoft.com/office/drawing/2016/5/10/chartex" xmlns:cx5="http://schemas.microsoft.com/office/drawing/2016/5/11/chartex" xmlns:cx6="http://schemas.microsoft.com/office/drawing/2016/5/12/chartex" xmlns:cx7="http://schemas.microsoft.com/office/drawing/2016/5/13/chartex" xmlns:cx8="http://schemas.microsoft.com/office/drawing/2016/5/14/chartex" xmlns:mc="http://schemas.openxmlformats.org/markup-compatibility/2006" xmlns:aink="http://schemas.microsoft.com/office/drawing/2016/ink" xmlns:am3d="http://schemas.microsoft.com/office/drawing/2017/model3d" xmlns:o="urn:schemas-microsoft-com:office:office" xmlns:r="http://schemas.openxmlformats.org/officeDocument/2006/relationships" xmlns:m="http://schemas.openxmlformats.org/officeDocument/2006/math" xmlns:v="urn:schemas-microsoft-com:vml" xmlns:wp14="http://schemas.microsoft.com/office/word/2010/wordprocessingDrawing" xmlns:wp="http://schemas.openxmlformats.org/drawingml/2006/wordprocessingDrawing" xmlns:w10="urn:schemas-microsoft-com:office:word" xmlns:w="http://schemas.openxmlformats.org/wordprocessingml/2006/main" xmlns:w14="http://schemas.microsoft.com/office/word/2010/wordml" xmlns:w15="http://schemas.microsoft.com/office/word/2012/wordml" xmlns:w16cex="http://schemas.microsoft.com/office/word/2018/wordml/cex" xmlns:w16cid="http://schemas.microsoft.com/office/word/2016/wordml/cid" xmlns:w16="http://schemas.microsoft.com/office/word/2018/wordml" xmlns:w16sdtdh="http://schemas.microsoft.com/office/word/2020/wordml/sdtdatahash" xmlns:w16se="http://schemas.microsoft.com/office/word/2015/wordml/symex" xmlns:wpg="http://schemas.microsoft.com/office/word/2010/wordprocessingGroup" xmlns:wpi="http://schemas.microsoft.com/office/word/2010/wordprocessingInk" xmlns:wne="http://schemas.microsoft.com/office/word/2006/wordml" xmlns:wps="http://schemas.microsoft.com/office/word/2010/wordprocessingShape" mc:Ignorable="w14 w15 w16se w16cid w16 w16cex w16sdtdh wp14">
+<w:endnotes xmlns:wpc="http://schemas.microsoft.com/office/word/2010/wordprocessingCanvas" xmlns:cx="http://schemas.microsoft.com/office/drawing/2014/chartex" xmlns:cx1="http://schemas.microsoft.com/office/drawing/2015/9/8/chartex" xmlns:cx2="http://schemas.microsoft.com/office/drawing/2015/10/21/chartex" xmlns:cx3="http://schemas.microsoft.com/office/drawing/2016/5/9/chartex" xmlns:cx4="http://schemas.microsoft.com/office/drawing/2016/5/10/chartex" xmlns:cx5="http://schemas.microsoft.com/office/drawing/2016/5/11/chartex" xmlns:cx6="http://schemas.microsoft.com/office/drawing/2016/5/12/chartex" xmlns:cx7="http://schemas.microsoft.com/office/drawing/2016/5/13/chartex" xmlns:cx8="http://schemas.microsoft.com/office/drawing/2016/5/14/chartex" xmlns:mc="http://schemas.openxmlformats.org/markup-compatibility/2006" xmlns:aink="http://schemas.microsoft.com/office/drawing/2016/ink" xmlns:am3d="http://schemas.microsoft.com/office/drawing/2017/model3d" xmlns:o="urn:schemas-microsoft-com:office:office" xmlns:oel="http://schemas.microsoft.com/office/2019/extlst" xmlns:r="http://schemas.openxmlformats.org/officeDocument/2006/relationships" xmlns:m="http://schemas.openxmlformats.org/officeDocument/2006/math" xmlns:v="urn:schemas-microsoft-com:vml" xmlns:wp14="http://schemas.microsoft.com/office/word/2010/wordprocessingDrawing" xmlns:wp="http://schemas.openxmlformats.org/drawingml/2006/wordprocessingDrawing" xmlns:w10="urn:schemas-microsoft-com:office:word" xmlns:w="http://schemas.openxmlformats.org/wordprocessingml/2006/main" xmlns:w14="http://schemas.microsoft.com/office/word/2010/wordml" xmlns:w15="http://schemas.microsoft.com/office/word/2012/wordml" xmlns:w16cex="http://schemas.microsoft.com/office/word/2018/wordml/cex" xmlns:w16cid="http://schemas.microsoft.com/office/word/2016/wordml/cid" xmlns:w16="http://schemas.microsoft.com/office/word/2018/wordml" xmlns:w16sdtdh="http://schemas.microsoft.com/office/word/2020/wordml/sdtdatahash" xmlns:w16se="http://schemas.microsoft.com/office/word/2015/wordml/symex" xmlns:wpg="http://schemas.microsoft.com/office/word/2010/wordprocessingGroup" xmlns:wpi="http://schemas.microsoft.com/office/word/2010/wordprocessingInk" xmlns:wne="http://schemas.microsoft.com/office/word/2006/wordml" xmlns:wps="http://schemas.microsoft.com/office/word/2010/wordprocessingShape" mc:Ignorable="w14 w15 w16se w16cid w16 w16cex w16sdtdh wp14">
   <w:endnote w:type="separator" w:id="-1">
     <w:p>
       <w:pPr>
@@ -8658,7 +8670,7 @@
 </file>
 
 <file path=word/footer1.xml><?xml version="1.0" encoding="utf-8"?>
-<w:ftr xmlns:wpc="http://schemas.microsoft.com/office/word/2010/wordprocessingCanvas" xmlns:cx="http://schemas.microsoft.com/office/drawing/2014/chartex" xmlns:cx1="http://schemas.microsoft.com/office/drawing/2015/9/8/chartex" xmlns:cx2="http://schemas.microsoft.com/office/drawing/2015/10/21/chartex" xmlns:cx3="http://schemas.microsoft.com/office/drawing/2016/5/9/chartex" xmlns:cx4="http://schemas.microsoft.com/office/drawing/2016/5/10/chartex" xmlns:cx5="http://schemas.microsoft.com/office/drawing/2016/5/11/chartex" xmlns:cx6="http://schemas.microsoft.com/office/drawing/2016/5/12/chartex" xmlns:cx7="http://schemas.microsoft.com/office/drawing/2016/5/13/chartex" xmlns:cx8="http://schemas.microsoft.com/office/drawing/2016/5/14/chartex" xmlns:mc="http://schemas.openxmlformats.org/markup-compatibility/2006" xmlns:aink="http://schemas.microsoft.com/office/drawing/2016/ink" xmlns:am3d="http://schemas.microsoft.com/office/drawing/2017/model3d" xmlns:o="urn:schemas-microsoft-com:office:office" xmlns:r="http://schemas.openxmlformats.org/officeDocument/2006/relationships" xmlns:m="http://schemas.openxmlformats.org/officeDocument/2006/math" xmlns:v="urn:schemas-microsoft-com:vml" xmlns:wp14="http://schemas.microsoft.com/office/word/2010/wordprocessingDrawing" xmlns:wp="http://schemas.openxmlformats.org/drawingml/2006/wordprocessingDrawing" xmlns:w10="urn:schemas-microsoft-com:office:word" xmlns:w="http://schemas.openxmlformats.org/wordprocessingml/2006/main" xmlns:w14="http://schemas.microsoft.com/office/word/2010/wordml" xmlns:w15="http://schemas.microsoft.com/office/word/2012/wordml" xmlns:w16cex="http://schemas.microsoft.com/office/word/2018/wordml/cex" xmlns:w16cid="http://schemas.microsoft.com/office/word/2016/wordml/cid" xmlns:w16="http://schemas.microsoft.com/office/word/2018/wordml" xmlns:w16sdtdh="http://schemas.microsoft.com/office/word/2020/wordml/sdtdatahash" xmlns:w16se="http://schemas.microsoft.com/office/word/2015/wordml/symex" xmlns:wpg="http://schemas.microsoft.com/office/word/2010/wordprocessingGroup" xmlns:wpi="http://schemas.microsoft.com/office/word/2010/wordprocessingInk" xmlns:wne="http://schemas.microsoft.com/office/word/2006/wordml" xmlns:wps="http://schemas.microsoft.com/office/word/2010/wordprocessingShape" mc:Ignorable="w14 w15 w16se w16cid w16 w16cex w16sdtdh wp14">
+<w:ftr xmlns:wpc="http://schemas.microsoft.com/office/word/2010/wordprocessingCanvas" xmlns:cx="http://schemas.microsoft.com/office/drawing/2014/chartex" xmlns:cx1="http://schemas.microsoft.com/office/drawing/2015/9/8/chartex" xmlns:cx2="http://schemas.microsoft.com/office/drawing/2015/10/21/chartex" xmlns:cx3="http://schemas.microsoft.com/office/drawing/2016/5/9/chartex" xmlns:cx4="http://schemas.microsoft.com/office/drawing/2016/5/10/chartex" xmlns:cx5="http://schemas.microsoft.com/office/drawing/2016/5/11/chartex" xmlns:cx6="http://schemas.microsoft.com/office/drawing/2016/5/12/chartex" xmlns:cx7="http://schemas.microsoft.com/office/drawing/2016/5/13/chartex" xmlns:cx8="http://schemas.microsoft.com/office/drawing/2016/5/14/chartex" xmlns:mc="http://schemas.openxmlformats.org/markup-compatibility/2006" xmlns:aink="http://schemas.microsoft.com/office/drawing/2016/ink" xmlns:am3d="http://schemas.microsoft.com/office/drawing/2017/model3d" xmlns:o="urn:schemas-microsoft-com:office:office" xmlns:oel="http://schemas.microsoft.com/office/2019/extlst" xmlns:r="http://schemas.openxmlformats.org/officeDocument/2006/relationships" xmlns:m="http://schemas.openxmlformats.org/officeDocument/2006/math" xmlns:v="urn:schemas-microsoft-com:vml" xmlns:wp14="http://schemas.microsoft.com/office/word/2010/wordprocessingDrawing" xmlns:wp="http://schemas.openxmlformats.org/drawingml/2006/wordprocessingDrawing" xmlns:w10="urn:schemas-microsoft-com:office:word" xmlns:w="http://schemas.openxmlformats.org/wordprocessingml/2006/main" xmlns:w14="http://schemas.microsoft.com/office/word/2010/wordml" xmlns:w15="http://schemas.microsoft.com/office/word/2012/wordml" xmlns:w16cex="http://schemas.microsoft.com/office/word/2018/wordml/cex" xmlns:w16cid="http://schemas.microsoft.com/office/word/2016/wordml/cid" xmlns:w16="http://schemas.microsoft.com/office/word/2018/wordml" xmlns:w16sdtdh="http://schemas.microsoft.com/office/word/2020/wordml/sdtdatahash" xmlns:w16se="http://schemas.microsoft.com/office/word/2015/wordml/symex" xmlns:wpg="http://schemas.microsoft.com/office/word/2010/wordprocessingGroup" xmlns:wpi="http://schemas.microsoft.com/office/word/2010/wordprocessingInk" xmlns:wne="http://schemas.microsoft.com/office/word/2006/wordml" xmlns:wps="http://schemas.microsoft.com/office/word/2010/wordprocessingShape" mc:Ignorable="w14 w15 w16se w16cid w16 w16cex w16sdtdh wp14">
   <w:p>
     <w:pPr>
       <w:pStyle w:val="a5"/>
@@ -9599,7 +9611,7 @@
 </file>
 
 <file path=word/footnotes.xml><?xml version="1.0" encoding="utf-8"?>
-<w:footnotes xmlns:wpc="http://schemas.microsoft.com/office/word/2010/wordprocessingCanvas" xmlns:cx="http://schemas.microsoft.com/office/drawing/2014/chartex" xmlns:cx1="http://schemas.microsoft.com/office/drawing/2015/9/8/chartex" xmlns:cx2="http://schemas.microsoft.com/office/drawing/2015/10/21/chartex" xmlns:cx3="http://schemas.microsoft.com/office/drawing/2016/5/9/chartex" xmlns:cx4="http://schemas.microsoft.com/office/drawing/2016/5/10/chartex" xmlns:cx5="http://schemas.microsoft.com/office/drawing/2016/5/11/chartex" xmlns:cx6="http://schemas.microsoft.com/office/drawing/2016/5/12/chartex" xmlns:cx7="http://schemas.microsoft.com/office/drawing/2016/5/13/chartex" xmlns:cx8="http://schemas.microsoft.com/office/drawing/2016/5/14/chartex" xmlns:mc="http://schemas.openxmlformats.org/markup-compatibility/2006" xmlns:aink="http://schemas.microsoft.com/office/drawing/2016/ink" xmlns:am3d="http://schemas.microsoft.com/office/drawing/2017/model3d" xmlns:o="urn:schemas-microsoft-com:office:office" xmlns:r="http://schemas.openxmlformats.org/officeDocument/2006/relationships" xmlns:m="http://schemas.openxmlformats.org/officeDocument/2006/math" xmlns:v="urn:schemas-microsoft-com:vml" xmlns:wp14="http://schemas.microsoft.com/office/word/2010/wordprocessingDrawing" xmlns:wp="http://schemas.openxmlformats.org/drawingml/2006/wordprocessingDrawing" xmlns:w10="urn:schemas-microsoft-com:office:word" xmlns:w="http://schemas.openxmlformats.org/wordprocessingml/2006/main" xmlns:w14="http://schemas.microsoft.com/office/word/2010/wordml" xmlns:w15="http://schemas.microsoft.com/office/word/2012/wordml" xmlns:w16cex="http://schemas.microsoft.com/office/word/2018/wordml/cex" xmlns:w16cid="http://schemas.microsoft.com/office/word/2016/wordml/cid" xmlns:w16="http://schemas.microsoft.com/office/word/2018/wordml" xmlns:w16sdtdh="http://schemas.microsoft.com/office/word/2020/wordml/sdtdatahash" xmlns:w16se="http://schemas.microsoft.com/office/word/2015/wordml/symex" xmlns:wpg="http://schemas.microsoft.com/office/word/2010/wordprocessingGroup" xmlns:wpi="http://schemas.microsoft.com/office/word/2010/wordprocessingInk" xmlns:wne="http://schemas.microsoft.com/office/word/2006/wordml" xmlns:wps="http://schemas.microsoft.com/office/word/2010/wordprocessingShape" mc:Ignorable="w14 w15 w16se w16cid w16 w16cex w16sdtdh wp14">
+<w:footnotes xmlns:wpc="http://schemas.microsoft.com/office/word/2010/wordprocessingCanvas" xmlns:cx="http://schemas.microsoft.com/office/drawing/2014/chartex" xmlns:cx1="http://schemas.microsoft.com/office/drawing/2015/9/8/chartex" xmlns:cx2="http://schemas.microsoft.com/office/drawing/2015/10/21/chartex" xmlns:cx3="http://schemas.microsoft.com/office/drawing/2016/5/9/chartex" xmlns:cx4="http://schemas.microsoft.com/office/drawing/2016/5/10/chartex" xmlns:cx5="http://schemas.microsoft.com/office/drawing/2016/5/11/chartex" xmlns:cx6="http://schemas.microsoft.com/office/drawing/2016/5/12/chartex" xmlns:cx7="http://schemas.microsoft.com/office/drawing/2016/5/13/chartex" xmlns:cx8="http://schemas.microsoft.com/office/drawing/2016/5/14/chartex" xmlns:mc="http://schemas.openxmlformats.org/markup-compatibility/2006" xmlns:aink="http://schemas.microsoft.com/office/drawing/2016/ink" xmlns:am3d="http://schemas.microsoft.com/office/drawing/2017/model3d" xmlns:o="urn:schemas-microsoft-com:office:office" xmlns:oel="http://schemas.microsoft.com/office/2019/extlst" xmlns:r="http://schemas.openxmlformats.org/officeDocument/2006/relationships" xmlns:m="http://schemas.openxmlformats.org/officeDocument/2006/math" xmlns:v="urn:schemas-microsoft-com:vml" xmlns:wp14="http://schemas.microsoft.com/office/word/2010/wordprocessingDrawing" xmlns:wp="http://schemas.openxmlformats.org/drawingml/2006/wordprocessingDrawing" xmlns:w10="urn:schemas-microsoft-com:office:word" xmlns:w="http://schemas.openxmlformats.org/wordprocessingml/2006/main" xmlns:w14="http://schemas.microsoft.com/office/word/2010/wordml" xmlns:w15="http://schemas.microsoft.com/office/word/2012/wordml" xmlns:w16cex="http://schemas.microsoft.com/office/word/2018/wordml/cex" xmlns:w16cid="http://schemas.microsoft.com/office/word/2016/wordml/cid" xmlns:w16="http://schemas.microsoft.com/office/word/2018/wordml" xmlns:w16sdtdh="http://schemas.microsoft.com/office/word/2020/wordml/sdtdatahash" xmlns:w16se="http://schemas.microsoft.com/office/word/2015/wordml/symex" xmlns:wpg="http://schemas.microsoft.com/office/word/2010/wordprocessingGroup" xmlns:wpi="http://schemas.microsoft.com/office/word/2010/wordprocessingInk" xmlns:wne="http://schemas.microsoft.com/office/word/2006/wordml" xmlns:wps="http://schemas.microsoft.com/office/word/2010/wordprocessingShape" mc:Ignorable="w14 w15 w16se w16cid w16 w16cex w16sdtdh wp14">
   <w:footnote w:type="separator" w:id="-1">
     <w:p>
       <w:pPr>
@@ -9624,7 +9636,7 @@
 </file>
 
 <file path=word/header1.xml><?xml version="1.0" encoding="utf-8"?>
-<w:hdr xmlns:wpc="http://schemas.microsoft.com/office/word/2010/wordprocessingCanvas" xmlns:cx="http://schemas.microsoft.com/office/drawing/2014/chartex" xmlns:cx1="http://schemas.microsoft.com/office/drawing/2015/9/8/chartex" xmlns:cx2="http://schemas.microsoft.com/office/drawing/2015/10/21/chartex" xmlns:cx3="http://schemas.microsoft.com/office/drawing/2016/5/9/chartex" xmlns:cx4="http://schemas.microsoft.com/office/drawing/2016/5/10/chartex" xmlns:cx5="http://schemas.microsoft.com/office/drawing/2016/5/11/chartex" xmlns:cx6="http://schemas.microsoft.com/office/drawing/2016/5/12/chartex" xmlns:cx7="http://schemas.microsoft.com/office/drawing/2016/5/13/chartex" xmlns:cx8="http://schemas.microsoft.com/office/drawing/2016/5/14/chartex" xmlns:mc="http://schemas.openxmlformats.org/markup-compatibility/2006" xmlns:aink="http://schemas.microsoft.com/office/drawing/2016/ink" xmlns:am3d="http://schemas.microsoft.com/office/drawing/2017/model3d" xmlns:o="urn:schemas-microsoft-com:office:office" xmlns:r="http://schemas.openxmlformats.org/officeDocument/2006/relationships" xmlns:m="http://schemas.openxmlformats.org/officeDocument/2006/math" xmlns:v="urn:schemas-microsoft-com:vml" xmlns:wp14="http://schemas.microsoft.com/office/word/2010/wordprocessingDrawing" xmlns:wp="http://schemas.openxmlformats.org/drawingml/2006/wordprocessingDrawing" xmlns:w10="urn:schemas-microsoft-com:office:word" xmlns:w="http://schemas.openxmlformats.org/wordprocessingml/2006/main" xmlns:w14="http://schemas.microsoft.com/office/word/2010/wordml" xmlns:w15="http://schemas.microsoft.com/office/word/2012/wordml" xmlns:w16cex="http://schemas.microsoft.com/office/word/2018/wordml/cex" xmlns:w16cid="http://schemas.microsoft.com/office/word/2016/wordml/cid" xmlns:w16="http://schemas.microsoft.com/office/word/2018/wordml" xmlns:w16sdtdh="http://schemas.microsoft.com/office/word/2020/wordml/sdtdatahash" xmlns:w16se="http://schemas.microsoft.com/office/word/2015/wordml/symex" xmlns:wpg="http://schemas.microsoft.com/office/word/2010/wordprocessingGroup" xmlns:wpi="http://schemas.microsoft.com/office/word/2010/wordprocessingInk" xmlns:wne="http://schemas.microsoft.com/office/word/2006/wordml" xmlns:wps="http://schemas.microsoft.com/office/word/2010/wordprocessingShape" mc:Ignorable="w14 w15 w16se w16cid w16 w16cex w16sdtdh wp14">
+<w:hdr xmlns:wpc="http://schemas.microsoft.com/office/word/2010/wordprocessingCanvas" xmlns:cx="http://schemas.microsoft.com/office/drawing/2014/chartex" xmlns:cx1="http://schemas.microsoft.com/office/drawing/2015/9/8/chartex" xmlns:cx2="http://schemas.microsoft.com/office/drawing/2015/10/21/chartex" xmlns:cx3="http://schemas.microsoft.com/office/drawing/2016/5/9/chartex" xmlns:cx4="http://schemas.microsoft.com/office/drawing/2016/5/10/chartex" xmlns:cx5="http://schemas.microsoft.com/office/drawing/2016/5/11/chartex" xmlns:cx6="http://schemas.microsoft.com/office/drawing/2016/5/12/chartex" xmlns:cx7="http://schemas.microsoft.com/office/drawing/2016/5/13/chartex" xmlns:cx8="http://schemas.microsoft.com/office/drawing/2016/5/14/chartex" xmlns:mc="http://schemas.openxmlformats.org/markup-compatibility/2006" xmlns:aink="http://schemas.microsoft.com/office/drawing/2016/ink" xmlns:am3d="http://schemas.microsoft.com/office/drawing/2017/model3d" xmlns:o="urn:schemas-microsoft-com:office:office" xmlns:oel="http://schemas.microsoft.com/office/2019/extlst" xmlns:r="http://schemas.openxmlformats.org/officeDocument/2006/relationships" xmlns:m="http://schemas.openxmlformats.org/officeDocument/2006/math" xmlns:v="urn:schemas-microsoft-com:vml" xmlns:wp14="http://schemas.microsoft.com/office/word/2010/wordprocessingDrawing" xmlns:wp="http://schemas.openxmlformats.org/drawingml/2006/wordprocessingDrawing" xmlns:w10="urn:schemas-microsoft-com:office:word" xmlns:w="http://schemas.openxmlformats.org/wordprocessingml/2006/main" xmlns:w14="http://schemas.microsoft.com/office/word/2010/wordml" xmlns:w15="http://schemas.microsoft.com/office/word/2012/wordml" xmlns:w16cex="http://schemas.microsoft.com/office/word/2018/wordml/cex" xmlns:w16cid="http://schemas.microsoft.com/office/word/2016/wordml/cid" xmlns:w16="http://schemas.microsoft.com/office/word/2018/wordml" xmlns:w16sdtdh="http://schemas.microsoft.com/office/word/2020/wordml/sdtdatahash" xmlns:w16se="http://schemas.microsoft.com/office/word/2015/wordml/symex" xmlns:wpg="http://schemas.microsoft.com/office/word/2010/wordprocessingGroup" xmlns:wpi="http://schemas.microsoft.com/office/word/2010/wordprocessingInk" xmlns:wne="http://schemas.microsoft.com/office/word/2006/wordml" xmlns:wps="http://schemas.microsoft.com/office/word/2010/wordprocessingShape" mc:Ignorable="w14 w15 w16se w16cid w16 w16cex w16sdtdh wp14">
   <w:p>
     <w:pPr>
       <w:pStyle w:val="a3"/>
@@ -9635,7 +9647,7 @@
 </file>
 
 <file path=word/numbering.xml><?xml version="1.0" encoding="utf-8"?>
-<w:numbering xmlns:wpc="http://schemas.microsoft.com/office/word/2010/wordprocessingCanvas" xmlns:cx="http://schemas.microsoft.com/office/drawing/2014/chartex" xmlns:cx1="http://schemas.microsoft.com/office/drawing/2015/9/8/chartex" xmlns:cx2="http://schemas.microsoft.com/office/drawing/2015/10/21/chartex" xmlns:cx3="http://schemas.microsoft.com/office/drawing/2016/5/9/chartex" xmlns:cx4="http://schemas.microsoft.com/office/drawing/2016/5/10/chartex" xmlns:cx5="http://schemas.microsoft.com/office/drawing/2016/5/11/chartex" xmlns:cx6="http://schemas.microsoft.com/office/drawing/2016/5/12/chartex" xmlns:cx7="http://schemas.microsoft.com/office/drawing/2016/5/13/chartex" xmlns:cx8="http://schemas.microsoft.com/office/drawing/2016/5/14/chartex" xmlns:mc="http://schemas.openxmlformats.org/markup-compatibility/2006" xmlns:aink="http://schemas.microsoft.com/office/drawing/2016/ink" xmlns:am3d="http://schemas.microsoft.com/office/drawing/2017/model3d" xmlns:o="urn:schemas-microsoft-com:office:office" xmlns:r="http://schemas.openxmlformats.org/officeDocument/2006/relationships" xmlns:m="http://schemas.openxmlformats.org/officeDocument/2006/math" xmlns:v="urn:schemas-microsoft-com:vml" xmlns:wp14="http://schemas.microsoft.com/office/word/2010/wordprocessingDrawing" xmlns:wp="http://schemas.openxmlformats.org/drawingml/2006/wordprocessingDrawing" xmlns:w10="urn:schemas-microsoft-com:office:word" xmlns:w="http://schemas.openxmlformats.org/wordprocessingml/2006/main" xmlns:w14="http://schemas.microsoft.com/office/word/2010/wordml" xmlns:w15="http://schemas.microsoft.com/office/word/2012/wordml" xmlns:w16cex="http://schemas.microsoft.com/office/word/2018/wordml/cex" xmlns:w16cid="http://schemas.microsoft.com/office/word/2016/wordml/cid" xmlns:w16="http://schemas.microsoft.com/office/word/2018/wordml" xmlns:w16sdtdh="http://schemas.microsoft.com/office/word/2020/wordml/sdtdatahash" xmlns:w16se="http://schemas.microsoft.com/office/word/2015/wordml/symex" xmlns:wpg="http://schemas.microsoft.com/office/word/2010/wordprocessingGroup" xmlns:wpi="http://schemas.microsoft.com/office/word/2010/wordprocessingInk" xmlns:wne="http://schemas.microsoft.com/office/word/2006/wordml" xmlns:wps="http://schemas.microsoft.com/office/word/2010/wordprocessingShape" mc:Ignorable="w14 w15 w16se w16cid w16 w16cex w16sdtdh wp14">
+<w:numbering xmlns:wpc="http://schemas.microsoft.com/office/word/2010/wordprocessingCanvas" xmlns:cx="http://schemas.microsoft.com/office/drawing/2014/chartex" xmlns:cx1="http://schemas.microsoft.com/office/drawing/2015/9/8/chartex" xmlns:cx2="http://schemas.microsoft.com/office/drawing/2015/10/21/chartex" xmlns:cx3="http://schemas.microsoft.com/office/drawing/2016/5/9/chartex" xmlns:cx4="http://schemas.microsoft.com/office/drawing/2016/5/10/chartex" xmlns:cx5="http://schemas.microsoft.com/office/drawing/2016/5/11/chartex" xmlns:cx6="http://schemas.microsoft.com/office/drawing/2016/5/12/chartex" xmlns:cx7="http://schemas.microsoft.com/office/drawing/2016/5/13/chartex" xmlns:cx8="http://schemas.microsoft.com/office/drawing/2016/5/14/chartex" xmlns:mc="http://schemas.openxmlformats.org/markup-compatibility/2006" xmlns:aink="http://schemas.microsoft.com/office/drawing/2016/ink" xmlns:am3d="http://schemas.microsoft.com/office/drawing/2017/model3d" xmlns:o="urn:schemas-microsoft-com:office:office" xmlns:oel="http://schemas.microsoft.com/office/2019/extlst" xmlns:r="http://schemas.openxmlformats.org/officeDocument/2006/relationships" xmlns:m="http://schemas.openxmlformats.org/officeDocument/2006/math" xmlns:v="urn:schemas-microsoft-com:vml" xmlns:wp14="http://schemas.microsoft.com/office/word/2010/wordprocessingDrawing" xmlns:wp="http://schemas.openxmlformats.org/drawingml/2006/wordprocessingDrawing" xmlns:w10="urn:schemas-microsoft-com:office:word" xmlns:w="http://schemas.openxmlformats.org/wordprocessingml/2006/main" xmlns:w14="http://schemas.microsoft.com/office/word/2010/wordml" xmlns:w15="http://schemas.microsoft.com/office/word/2012/wordml" xmlns:w16cex="http://schemas.microsoft.com/office/word/2018/wordml/cex" xmlns:w16cid="http://schemas.microsoft.com/office/word/2016/wordml/cid" xmlns:w16="http://schemas.microsoft.com/office/word/2018/wordml" xmlns:w16sdtdh="http://schemas.microsoft.com/office/word/2020/wordml/sdtdatahash" xmlns:w16se="http://schemas.microsoft.com/office/word/2015/wordml/symex" xmlns:wpg="http://schemas.microsoft.com/office/word/2010/wordprocessingGroup" xmlns:wpi="http://schemas.microsoft.com/office/word/2010/wordprocessingInk" xmlns:wne="http://schemas.microsoft.com/office/word/2006/wordml" xmlns:wps="http://schemas.microsoft.com/office/word/2010/wordprocessingShape" mc:Ignorable="w14 w15 w16se w16cid w16 w16cex w16sdtdh wp14">
   <w:abstractNum w:abstractNumId="0" w15:restartNumberingAfterBreak="0">
     <w:nsid w:val="04E60920"/>
     <w:multiLevelType w:val="hybridMultilevel"/>
@@ -11390,77 +11402,68 @@
       </w:rPr>
     </w:lvl>
   </w:abstractNum>
-  <w:num w:numId="1">
+  <w:num w:numId="1" w16cid:durableId="1828397332">
     <w:abstractNumId w:val="3"/>
   </w:num>
-  <w:num w:numId="2">
+  <w:num w:numId="2" w16cid:durableId="401414161">
     <w:abstractNumId w:val="1"/>
   </w:num>
-  <w:num w:numId="3">
+  <w:num w:numId="3" w16cid:durableId="282082887">
     <w:abstractNumId w:val="5"/>
   </w:num>
-  <w:num w:numId="4">
+  <w:num w:numId="4" w16cid:durableId="1461681033">
     <w:abstractNumId w:val="12"/>
   </w:num>
-  <w:num w:numId="5">
+  <w:num w:numId="5" w16cid:durableId="597105555">
     <w:abstractNumId w:val="11"/>
   </w:num>
-  <w:num w:numId="6">
+  <w:num w:numId="6" w16cid:durableId="1691182410">
     <w:abstractNumId w:val="7"/>
   </w:num>
-  <w:num w:numId="7">
+  <w:num w:numId="7" w16cid:durableId="477459963">
     <w:abstractNumId w:val="4"/>
   </w:num>
-  <w:num w:numId="8">
+  <w:num w:numId="8" w16cid:durableId="279260623">
     <w:abstractNumId w:val="9"/>
   </w:num>
-  <w:num w:numId="9">
+  <w:num w:numId="9" w16cid:durableId="1714227363">
     <w:abstractNumId w:val="6"/>
   </w:num>
-  <w:num w:numId="10">
+  <w:num w:numId="10" w16cid:durableId="1742364630">
     <w:abstractNumId w:val="8"/>
   </w:num>
-  <w:num w:numId="11">
+  <w:num w:numId="11" w16cid:durableId="1072580524">
     <w:abstractNumId w:val="15"/>
   </w:num>
-  <w:num w:numId="12">
+  <w:num w:numId="12" w16cid:durableId="362243029">
     <w:abstractNumId w:val="14"/>
   </w:num>
-  <w:num w:numId="13">
+  <w:num w:numId="13" w16cid:durableId="716779254">
     <w:abstractNumId w:val="3"/>
   </w:num>
-  <w:num w:numId="14">
+  <w:num w:numId="14" w16cid:durableId="557056172">
     <w:abstractNumId w:val="3"/>
   </w:num>
-  <w:num w:numId="15">
+  <w:num w:numId="15" w16cid:durableId="33387913">
     <w:abstractNumId w:val="0"/>
   </w:num>
-  <w:num w:numId="16">
+  <w:num w:numId="16" w16cid:durableId="301496573">
     <w:abstractNumId w:val="10"/>
   </w:num>
-  <w:num w:numId="17">
+  <w:num w:numId="17" w16cid:durableId="74404857">
     <w:abstractNumId w:val="13"/>
   </w:num>
-  <w:num w:numId="18">
+  <w:num w:numId="18" w16cid:durableId="327027407">
     <w:abstractNumId w:val="2"/>
   </w:num>
-  <w:num w:numId="19">
+  <w:num w:numId="19" w16cid:durableId="1525436828">
     <w:abstractNumId w:val="2"/>
   </w:num>
-  <w:num w:numId="20">
+  <w:num w:numId="20" w16cid:durableId="1191600674">
     <w:abstractNumId w:val="2"/>
   </w:num>
-  <w:num w:numId="21">
+  <w:num w:numId="21" w16cid:durableId="1238251531">
     <w:abstractNumId w:val="2"/>
-    <w:lvlOverride w:ilvl="0"/>
-    <w:lvlOverride w:ilvl="1"/>
-    <w:lvlOverride w:ilvl="2"/>
-    <w:lvlOverride w:ilvl="3"/>
-    <w:lvlOverride w:ilvl="4"/>
-    <w:lvlOverride w:ilvl="5"/>
-    <w:lvlOverride w:ilvl="6"/>
-    <w:lvlOverride w:ilvl="7"/>
-    <w:lvlOverride w:ilvl="8"/>
   </w:num>
   <w:numIdMacAtCleanup w:val="12"/>
 </w:numbering>
@@ -12412,6 +12415,18 @@
       <w:shd w:val="clear" w:color="auto" w:fill="E1DFDD"/>
     </w:rPr>
   </w:style>
+  <w:style w:type="character" w:styleId="af0">
+    <w:name w:val="Unresolved Mention"/>
+    <w:basedOn w:val="a0"/>
+    <w:uiPriority w:val="99"/>
+    <w:semiHidden/>
+    <w:unhideWhenUsed/>
+    <w:rsid w:val="006B7958"/>
+    <w:rPr>
+      <w:color w:val="605E5C"/>
+      <w:shd w:val="clear" w:color="auto" w:fill="E1DFDD"/>
+    </w:rPr>
+  </w:style>
 </w:styles>
 </file>
 
